--- a/Realtidssystemer/Kursus 11/Opgave 3.docx
+++ b/Realtidssystemer/Kursus 11/Opgave 3.docx
@@ -12,6 +12,9 @@
     </w:p>
     <w:p>
       <w:r>
+        <w:rPr>
+          <w:noProof/>
+        </w:rPr>
         <w:drawing>
           <wp:inline distT="0" distB="0" distL="0" distR="0" wp14:anchorId="0545C0CB" wp14:editId="48304F79">
             <wp:extent cx="5943600" cy="1118870"/>
@@ -53,6 +56,11 @@
     <w:p>
       <w:r>
         <w:t>Her er der intet problem i at nå alle opgaver til deres deadlines, mere effektivt brugt af CPU’en.</w:t>
+      </w:r>
+    </w:p>
+    <w:p>
+      <w:r>
+        <w:t>RMA, den laveste periodetid får den højeste prioritet.</w:t>
       </w:r>
     </w:p>
     <w:sectPr>
